--- a/doc/report.docx
+++ b/doc/report.docx
@@ -190,11 +190,17 @@
         <w:ind w:leftChars="0" w:left="960"/>
       </w:pPr>
       <w:r>
-        <w:t xml:space="preserve">The recursive function would be </w:t>
+        <w:t xml:space="preserve">The recursive function </w:t>
+      </w:r>
+      <w:r>
+        <w:t xml:space="preserve">is written </w:t>
       </w:r>
       <w:proofErr w:type="gramStart"/>
       <w:r>
-        <w:t>like :</w:t>
+        <w:t>as</w:t>
+      </w:r>
+      <w:r>
+        <w:t xml:space="preserve"> :</w:t>
       </w:r>
       <w:proofErr w:type="gramEnd"/>
     </w:p>
@@ -238,7 +244,21 @@
           <w:b/>
           <w:bCs/>
         </w:rPr>
-        <w:t>) = max { [ max( M(</w:t>
+        <w:t>) = max{[</w:t>
+      </w:r>
+      <w:r>
+        <w:rPr>
+          <w:b/>
+          <w:bCs/>
+        </w:rPr>
+        <w:t xml:space="preserve"> </w:t>
+      </w:r>
+      <w:r>
+        <w:rPr>
+          <w:b/>
+          <w:bCs/>
+        </w:rPr>
+        <w:t>max( M(</w:t>
       </w:r>
       <w:proofErr w:type="spellStart"/>
       <w:r>
@@ -522,19 +542,490 @@
           <w:numId w:val="1"/>
         </w:numPr>
         <w:ind w:leftChars="0"/>
+      </w:pPr>
+      <w:r>
         <w:rPr>
           <w:rFonts w:hint="eastAsia"/>
         </w:rPr>
-      </w:pPr>
-      <w:r>
+        <w:t>N</w:t>
+      </w:r>
+      <w:r>
+        <w:t>ew Method</w:t>
+      </w:r>
+    </w:p>
+    <w:p>
+      <w:pPr>
+        <w:pStyle w:val="a4"/>
+        <w:ind w:leftChars="0" w:left="960"/>
+      </w:pPr>
+      <w:r>
+        <w:t>The recursive function is written as</w:t>
+      </w:r>
+      <w:r>
+        <w:t xml:space="preserve"> (case x is written in S[</w:t>
+      </w:r>
+      <w:proofErr w:type="spellStart"/>
+      <w:r>
+        <w:t>i</w:t>
+      </w:r>
+      <w:proofErr w:type="spellEnd"/>
+      <w:r>
+        <w:t>][j] used to trace back</w:t>
+      </w:r>
+      <w:proofErr w:type="gramStart"/>
+      <w:r>
+        <w:t>)</w:t>
+      </w:r>
+      <w:r>
+        <w:t xml:space="preserve"> :</w:t>
+      </w:r>
+      <w:proofErr w:type="gramEnd"/>
+    </w:p>
+    <w:p>
+      <w:pPr>
+        <w:pStyle w:val="a4"/>
+        <w:ind w:leftChars="0" w:left="960"/>
+        <w:rPr>
+          <w:b/>
+          <w:bCs/>
+        </w:rPr>
+      </w:pPr>
+      <w:r>
+        <w:rPr>
+          <w:b/>
+          <w:bCs/>
+        </w:rPr>
+        <w:t>M(</w:t>
+      </w:r>
+      <w:proofErr w:type="spellStart"/>
+      <w:proofErr w:type="gramStart"/>
+      <w:r>
+        <w:rPr>
+          <w:b/>
+          <w:bCs/>
+        </w:rPr>
+        <w:t>i,j</w:t>
+      </w:r>
+      <w:proofErr w:type="spellEnd"/>
+      <w:proofErr w:type="gramEnd"/>
+      <w:r>
+        <w:rPr>
+          <w:b/>
+          <w:bCs/>
+        </w:rPr>
+        <w:t xml:space="preserve">) = 0 if </w:t>
+      </w:r>
+      <w:proofErr w:type="spellStart"/>
+      <w:r>
+        <w:rPr>
+          <w:b/>
+          <w:bCs/>
+        </w:rPr>
+        <w:t>i</w:t>
+      </w:r>
+      <w:proofErr w:type="spellEnd"/>
+      <w:r>
+        <w:rPr>
+          <w:b/>
+          <w:bCs/>
+        </w:rPr>
+        <w:t>&gt;=j,</w:t>
+      </w:r>
+    </w:p>
+    <w:p>
+      <w:pPr>
+        <w:pStyle w:val="a4"/>
+        <w:ind w:leftChars="0" w:left="960"/>
+        <w:rPr>
+          <w:b/>
+          <w:bCs/>
+        </w:rPr>
+      </w:pPr>
+      <w:r>
+        <w:rPr>
+          <w:b/>
+          <w:bCs/>
+        </w:rPr>
+        <w:t>M(</w:t>
+      </w:r>
+      <w:proofErr w:type="spellStart"/>
+      <w:proofErr w:type="gramStart"/>
+      <w:r>
+        <w:rPr>
+          <w:b/>
+          <w:bCs/>
+        </w:rPr>
+        <w:t>i,j</w:t>
+      </w:r>
+      <w:proofErr w:type="spellEnd"/>
+      <w:proofErr w:type="gramEnd"/>
+      <w:r>
+        <w:rPr>
+          <w:b/>
+          <w:bCs/>
+        </w:rPr>
+        <w:t>) =</w:t>
+      </w:r>
+      <w:r>
+        <w:rPr>
+          <w:b/>
+          <w:bCs/>
+        </w:rPr>
+        <w:t xml:space="preserve"> M(i+1,j-1) </w:t>
+      </w:r>
+      <w:r>
+        <w:rPr>
+          <w:b/>
+          <w:bCs/>
+        </w:rPr>
+        <w:t xml:space="preserve">, </w:t>
+      </w:r>
+    </w:p>
+    <w:p>
+      <w:pPr>
+        <w:pStyle w:val="a4"/>
+        <w:ind w:leftChars="0" w:left="960" w:firstLine="480"/>
+        <w:rPr>
+          <w:b/>
+          <w:bCs/>
+        </w:rPr>
+      </w:pPr>
+      <w:r>
+        <w:rPr>
+          <w:b/>
+          <w:bCs/>
+        </w:rPr>
+        <w:t xml:space="preserve">if </w:t>
+      </w:r>
+      <w:proofErr w:type="spellStart"/>
+      <w:r>
+        <w:rPr>
+          <w:b/>
+          <w:bCs/>
+        </w:rPr>
+        <w:t>i</w:t>
+      </w:r>
+      <w:proofErr w:type="spellEnd"/>
+      <w:r>
+        <w:rPr>
+          <w:b/>
+          <w:bCs/>
+        </w:rPr>
+        <w:t xml:space="preserve"> is connected to j</w:t>
+      </w:r>
+      <w:r>
+        <w:rPr>
+          <w:b/>
+          <w:bCs/>
+        </w:rPr>
+        <w:t xml:space="preserve"> (case 0)</w:t>
+      </w:r>
+      <w:r>
+        <w:rPr>
+          <w:b/>
+          <w:bCs/>
+        </w:rPr>
+        <w:t>,</w:t>
+      </w:r>
+    </w:p>
+    <w:p>
+      <w:pPr>
+        <w:pStyle w:val="a4"/>
+        <w:ind w:leftChars="0" w:left="960"/>
+        <w:rPr>
+          <w:b/>
+          <w:bCs/>
+        </w:rPr>
+      </w:pPr>
+      <w:r>
+        <w:rPr>
+          <w:b/>
+          <w:bCs/>
+        </w:rPr>
+        <w:t>M(</w:t>
+      </w:r>
+      <w:proofErr w:type="spellStart"/>
+      <w:proofErr w:type="gramStart"/>
+      <w:r>
+        <w:rPr>
+          <w:b/>
+          <w:bCs/>
+        </w:rPr>
+        <w:t>i,j</w:t>
+      </w:r>
+      <w:proofErr w:type="spellEnd"/>
+      <w:proofErr w:type="gramEnd"/>
+      <w:r>
+        <w:rPr>
+          <w:b/>
+          <w:bCs/>
+        </w:rPr>
+        <w:t>) = M(i,j-1) ,</w:t>
+      </w:r>
+    </w:p>
+    <w:p>
+      <w:pPr>
+        <w:pStyle w:val="a4"/>
+        <w:ind w:leftChars="0" w:left="960" w:firstLine="480"/>
+        <w:rPr>
+          <w:b/>
+          <w:bCs/>
+        </w:rPr>
+      </w:pPr>
+      <w:r>
+        <w:rPr>
+          <w:b/>
+          <w:bCs/>
+        </w:rPr>
+        <w:t xml:space="preserve">if </w:t>
+      </w:r>
+      <w:r>
+        <w:rPr>
+          <w:b/>
+          <w:bCs/>
+        </w:rPr>
+        <w:t>the point that connects to j</w:t>
+      </w:r>
+      <w:r>
+        <w:rPr>
+          <w:b/>
+          <w:bCs/>
+        </w:rPr>
+        <w:t xml:space="preserve"> is </w:t>
+      </w:r>
+      <w:r>
+        <w:rPr>
+          <w:b/>
+          <w:bCs/>
+        </w:rPr>
+        <w:t>not in the region of I to</w:t>
+      </w:r>
+      <w:r>
+        <w:rPr>
+          <w:b/>
+          <w:bCs/>
+        </w:rPr>
+        <w:t xml:space="preserve"> j</w:t>
+      </w:r>
+      <w:r>
+        <w:rPr>
+          <w:b/>
+          <w:bCs/>
+        </w:rPr>
+        <w:t xml:space="preserve"> (case 1)</w:t>
+      </w:r>
+      <w:r>
+        <w:rPr>
+          <w:b/>
+          <w:bCs/>
+        </w:rPr>
+        <w:t>,</w:t>
+      </w:r>
+    </w:p>
+    <w:p>
+      <w:pPr>
+        <w:pStyle w:val="a4"/>
+        <w:ind w:leftChars="0" w:left="960"/>
         <w:rPr>
           <w:rFonts w:hint="eastAsia"/>
-        </w:rPr>
-        <w:t>N</w:t>
-      </w:r>
-      <w:r>
-        <w:t>ew Method</w:t>
-      </w:r>
+          <w:b/>
+          <w:bCs/>
+        </w:rPr>
+      </w:pPr>
+      <w:r>
+        <w:rPr>
+          <w:b/>
+          <w:bCs/>
+        </w:rPr>
+        <w:t>M(</w:t>
+      </w:r>
+      <w:proofErr w:type="spellStart"/>
+      <w:proofErr w:type="gramStart"/>
+      <w:r>
+        <w:rPr>
+          <w:b/>
+          <w:bCs/>
+        </w:rPr>
+        <w:t>i,j</w:t>
+      </w:r>
+      <w:proofErr w:type="spellEnd"/>
+      <w:proofErr w:type="gramEnd"/>
+      <w:r>
+        <w:rPr>
+          <w:b/>
+          <w:bCs/>
+        </w:rPr>
+        <w:t xml:space="preserve">) = </w:t>
+      </w:r>
+      <w:r>
+        <w:rPr>
+          <w:b/>
+          <w:bCs/>
+        </w:rPr>
+        <w:t>max{</w:t>
+      </w:r>
+      <w:r>
+        <w:rPr>
+          <w:b/>
+          <w:bCs/>
+        </w:rPr>
+        <w:t>M(i,j-1)</w:t>
+      </w:r>
+      <w:r>
+        <w:rPr>
+          <w:b/>
+          <w:bCs/>
+        </w:rPr>
+        <w:t>, M(</w:t>
+      </w:r>
+      <w:proofErr w:type="spellStart"/>
+      <w:r>
+        <w:rPr>
+          <w:b/>
+          <w:bCs/>
+        </w:rPr>
+        <w:t>i,data</w:t>
+      </w:r>
+      <w:proofErr w:type="spellEnd"/>
+      <w:r>
+        <w:rPr>
+          <w:b/>
+          <w:bCs/>
+        </w:rPr>
+        <w:t xml:space="preserve">[j]-1) + </w:t>
+      </w:r>
+      <w:r>
+        <w:rPr>
+          <w:b/>
+          <w:bCs/>
+        </w:rPr>
+        <w:t>M(data[j]</w:t>
+      </w:r>
+      <w:r>
+        <w:rPr>
+          <w:b/>
+          <w:bCs/>
+        </w:rPr>
+        <w:t>+1,j-1</w:t>
+      </w:r>
+      <w:r>
+        <w:rPr>
+          <w:b/>
+          <w:bCs/>
+        </w:rPr>
+        <w:t>)</w:t>
+      </w:r>
+      <w:r>
+        <w:rPr>
+          <w:b/>
+          <w:bCs/>
+        </w:rPr>
+        <w:t xml:space="preserve"> + 1}</w:t>
+      </w:r>
+      <w:r>
+        <w:rPr>
+          <w:b/>
+          <w:bCs/>
+        </w:rPr>
+        <w:t>,</w:t>
+      </w:r>
+    </w:p>
+    <w:p>
+      <w:pPr>
+        <w:pStyle w:val="a4"/>
+        <w:ind w:leftChars="0" w:left="960" w:firstLine="480"/>
+        <w:rPr>
+          <w:b/>
+          <w:bCs/>
+        </w:rPr>
+      </w:pPr>
+      <w:r>
+        <w:rPr>
+          <w:b/>
+          <w:bCs/>
+        </w:rPr>
+        <w:t xml:space="preserve">if </w:t>
+      </w:r>
+      <w:r>
+        <w:rPr>
+          <w:b/>
+          <w:bCs/>
+        </w:rPr>
+        <w:t>the point that connects to j</w:t>
+      </w:r>
+      <w:r>
+        <w:rPr>
+          <w:b/>
+          <w:bCs/>
+        </w:rPr>
+        <w:t xml:space="preserve"> is</w:t>
+      </w:r>
+      <w:r>
+        <w:rPr>
+          <w:b/>
+          <w:bCs/>
+        </w:rPr>
+        <w:t xml:space="preserve"> in the region of I to</w:t>
+      </w:r>
+      <w:r>
+        <w:rPr>
+          <w:b/>
+          <w:bCs/>
+        </w:rPr>
+        <w:t xml:space="preserve"> j</w:t>
+      </w:r>
+      <w:r>
+        <w:rPr>
+          <w:b/>
+          <w:bCs/>
+        </w:rPr>
+        <w:t>.</w:t>
+      </w:r>
+    </w:p>
+    <w:p>
+      <w:pPr>
+        <w:pStyle w:val="a4"/>
+        <w:ind w:leftChars="0" w:left="960" w:firstLine="480"/>
+        <w:rPr>
+          <w:b/>
+          <w:bCs/>
+        </w:rPr>
+      </w:pPr>
+      <w:r>
+        <w:rPr>
+          <w:rFonts w:hint="eastAsia"/>
+          <w:b/>
+          <w:bCs/>
+        </w:rPr>
+        <w:t>(</w:t>
+      </w:r>
+      <w:proofErr w:type="gramStart"/>
+      <w:r>
+        <w:rPr>
+          <w:b/>
+          <w:bCs/>
+        </w:rPr>
+        <w:t>case</w:t>
+      </w:r>
+      <w:proofErr w:type="gramEnd"/>
+      <w:r>
+        <w:rPr>
+          <w:b/>
+          <w:bCs/>
+        </w:rPr>
+        <w:t xml:space="preserve"> 2 if choosing the former one, case 3 if choosing the latter one)</w:t>
+      </w:r>
+    </w:p>
+    <w:p>
+      <w:pPr>
+        <w:pStyle w:val="a4"/>
+        <w:ind w:leftChars="0" w:left="960"/>
+        <w:rPr>
+          <w:rFonts w:hint="eastAsia"/>
+          <w:b/>
+          <w:bCs/>
+        </w:rPr>
+      </w:pPr>
     </w:p>
     <w:p>
       <w:pPr>
@@ -554,10 +1045,36 @@
     </w:p>
     <w:p>
       <w:pPr>
+        <w:ind w:left="480"/>
         <w:rPr>
           <w:rFonts w:hint="eastAsia"/>
         </w:rPr>
       </w:pPr>
+      <w:r>
+        <w:t xml:space="preserve">One important finding is that dynamic array performs better than </w:t>
+      </w:r>
+      <w:proofErr w:type="spellStart"/>
+      <w:proofErr w:type="gramStart"/>
+      <w:r>
+        <w:t>stl:vector</w:t>
+      </w:r>
+      <w:proofErr w:type="spellEnd"/>
+      <w:proofErr w:type="gramEnd"/>
+      <w:r>
+        <w:t xml:space="preserve"> due to the locality of the program. </w:t>
+      </w:r>
+      <w:r>
+        <w:t>My first try is implementing the idea using vector in every array, but I found that it doesn’t perform well even in the case of 1000.in.</w:t>
+      </w:r>
+      <w:r>
+        <w:t xml:space="preserve"> </w:t>
+      </w:r>
+      <w:r>
+        <w:t>After asking someone who knows more about this sort of things, I understand that dynamic array uses a consecutive memory while the vector does not. Consecutive memory usage can significantly increase the efficiency of the whole program.</w:t>
+      </w:r>
+      <w:r>
+        <w:t xml:space="preserve"> Thus I rewrite the part which used vector and replace it with dynamic array.</w:t>
+      </w:r>
     </w:p>
     <w:sectPr>
       <w:pgSz w:w="11906" w:h="16838"/>
